--- a/FlyAway_Screenshots.docx
+++ b/FlyAway_Screenshots.docx
@@ -36,6 +36,9 @@
     <w:p/>
     <w:p>
       <w:r>
+        <w:rPr>
+          <w:noProof/>
+        </w:rPr>
         <w:drawing>
           <wp:inline distT="0" distB="0" distL="0" distR="0" wp14:anchorId="6EADE100" wp14:editId="2A970DDE">
             <wp:extent cx="5943600" cy="2629535"/>
@@ -96,6 +99,9 @@
     <w:p/>
     <w:p>
       <w:r>
+        <w:rPr>
+          <w:noProof/>
+        </w:rPr>
         <w:lastRenderedPageBreak/>
         <w:drawing>
           <wp:inline distT="0" distB="0" distL="0" distR="0" wp14:anchorId="098E966E" wp14:editId="7F4705ED">
@@ -155,6 +161,9 @@
     <w:p/>
     <w:p>
       <w:r>
+        <w:rPr>
+          <w:noProof/>
+        </w:rPr>
         <w:drawing>
           <wp:inline distT="0" distB="0" distL="0" distR="0" wp14:anchorId="309B7E5B" wp14:editId="65807D3E">
             <wp:extent cx="5943600" cy="2837180"/>
@@ -212,6 +221,9 @@
     </w:p>
     <w:p>
       <w:r>
+        <w:rPr>
+          <w:noProof/>
+        </w:rPr>
         <w:drawing>
           <wp:inline distT="0" distB="0" distL="0" distR="0" wp14:anchorId="02BE5143" wp14:editId="0B67B59D">
             <wp:extent cx="5943600" cy="3574415"/>
@@ -252,6 +264,9 @@
     <w:p/>
     <w:p>
       <w:r>
+        <w:rPr>
+          <w:noProof/>
+        </w:rPr>
         <w:drawing>
           <wp:inline distT="0" distB="0" distL="0" distR="0" wp14:anchorId="1BEA21F0" wp14:editId="0024B275">
             <wp:extent cx="5372850" cy="1467055"/>
@@ -321,6 +336,9 @@
     <w:p/>
     <w:p>
       <w:r>
+        <w:rPr>
+          <w:noProof/>
+        </w:rPr>
         <w:drawing>
           <wp:inline distT="0" distB="0" distL="0" distR="0" wp14:anchorId="49BAF861" wp14:editId="32308163">
             <wp:extent cx="5943600" cy="2484755"/>
@@ -378,6 +396,9 @@
     <w:p/>
     <w:p>
       <w:r>
+        <w:rPr>
+          <w:noProof/>
+        </w:rPr>
         <w:drawing>
           <wp:inline distT="0" distB="0" distL="0" distR="0" wp14:anchorId="7FAEFFD5" wp14:editId="27B4074E">
             <wp:extent cx="5943600" cy="2905760"/>
@@ -436,6 +457,9 @@
     <w:p/>
     <w:p>
       <w:r>
+        <w:rPr>
+          <w:noProof/>
+        </w:rPr>
         <w:drawing>
           <wp:inline distT="0" distB="0" distL="0" distR="0" wp14:anchorId="76B6591F" wp14:editId="2B850D2C">
             <wp:extent cx="5943600" cy="2587625"/>
@@ -475,6 +499,191 @@
     </w:p>
     <w:p/>
     <w:p/>
+    <w:p/>
+    <w:p>
+      <w:pPr>
+        <w:rPr>
+          <w:b/>
+          <w:bCs/>
+        </w:rPr>
+      </w:pPr>
+      <w:r>
+        <w:rPr>
+          <w:b/>
+          <w:bCs/>
+        </w:rPr>
+        <w:t>Successful Flight Search</w:t>
+      </w:r>
+    </w:p>
+    <w:p>
+      <w:pPr>
+        <w:rPr>
+          <w:b/>
+          <w:bCs/>
+        </w:rPr>
+      </w:pPr>
+    </w:p>
+    <w:p>
+      <w:pPr>
+        <w:rPr>
+          <w:b/>
+          <w:bCs/>
+        </w:rPr>
+      </w:pPr>
+      <w:r>
+        <w:rPr>
+          <w:b/>
+          <w:bCs/>
+        </w:rPr>
+        <w:drawing>
+          <wp:inline distT="0" distB="0" distL="0" distR="0" wp14:anchorId="0EB44B63" wp14:editId="004108FD">
+            <wp:extent cx="6372225" cy="2552700"/>
+            <wp:effectExtent l="0" t="0" r="9525" b="0"/>
+            <wp:docPr id="3" name="Picture 3" descr="Graphical user interface, application&#10;&#10;Description automatically generated with medium confidence"/>
+            <wp:cNvGraphicFramePr>
+              <a:graphicFrameLocks xmlns:a="http://schemas.openxmlformats.org/drawingml/2006/main" noChangeAspect="1"/>
+            </wp:cNvGraphicFramePr>
+            <a:graphic xmlns:a="http://schemas.openxmlformats.org/drawingml/2006/main">
+              <a:graphicData uri="http://schemas.openxmlformats.org/drawingml/2006/picture">
+                <pic:pic xmlns:pic="http://schemas.openxmlformats.org/drawingml/2006/picture">
+                  <pic:nvPicPr>
+                    <pic:cNvPr id="3" name="Picture 3" descr="Graphical user interface, application&#10;&#10;Description automatically generated with medium confidence"/>
+                    <pic:cNvPicPr/>
+                  </pic:nvPicPr>
+                  <pic:blipFill>
+                    <a:blip r:embed="rId12"/>
+                    <a:stretch>
+                      <a:fillRect/>
+                    </a:stretch>
+                  </pic:blipFill>
+                  <pic:spPr>
+                    <a:xfrm>
+                      <a:off x="0" y="0"/>
+                      <a:ext cx="6372225" cy="2552700"/>
+                    </a:xfrm>
+                    <a:prstGeom prst="rect">
+                      <a:avLst/>
+                    </a:prstGeom>
+                  </pic:spPr>
+                </pic:pic>
+              </a:graphicData>
+            </a:graphic>
+          </wp:inline>
+        </w:drawing>
+      </w:r>
+    </w:p>
+    <w:p>
+      <w:pPr>
+        <w:rPr>
+          <w:b/>
+          <w:bCs/>
+        </w:rPr>
+      </w:pPr>
+    </w:p>
+    <w:p>
+      <w:pPr>
+        <w:rPr>
+          <w:b/>
+          <w:bCs/>
+        </w:rPr>
+      </w:pPr>
+    </w:p>
+    <w:p>
+      <w:pPr>
+        <w:rPr>
+          <w:b/>
+          <w:bCs/>
+        </w:rPr>
+      </w:pPr>
+    </w:p>
+    <w:p>
+      <w:pPr>
+        <w:rPr>
+          <w:b/>
+          <w:bCs/>
+        </w:rPr>
+      </w:pPr>
+    </w:p>
+    <w:p>
+      <w:pPr>
+        <w:rPr>
+          <w:b/>
+          <w:bCs/>
+        </w:rPr>
+      </w:pPr>
+      <w:r>
+        <w:rPr>
+          <w:b/>
+          <w:bCs/>
+        </w:rPr>
+        <w:t>Successful Flight booking</w:t>
+      </w:r>
+    </w:p>
+    <w:p>
+      <w:pPr>
+        <w:rPr>
+          <w:b/>
+          <w:bCs/>
+        </w:rPr>
+      </w:pPr>
+    </w:p>
+    <w:p>
+      <w:pPr>
+        <w:rPr>
+          <w:b/>
+          <w:bCs/>
+        </w:rPr>
+      </w:pPr>
+    </w:p>
+    <w:p>
+      <w:pPr>
+        <w:rPr>
+          <w:b/>
+          <w:bCs/>
+        </w:rPr>
+      </w:pPr>
+      <w:r>
+        <w:rPr>
+          <w:b/>
+          <w:bCs/>
+        </w:rPr>
+        <w:drawing>
+          <wp:inline distT="0" distB="0" distL="0" distR="0" wp14:anchorId="47031C85" wp14:editId="5186ED40">
+            <wp:extent cx="6162675" cy="2809875"/>
+            <wp:effectExtent l="0" t="0" r="9525" b="9525"/>
+            <wp:docPr id="5" name="Picture 5" descr="Graphical user interface, application&#10;&#10;Description automatically generated"/>
+            <wp:cNvGraphicFramePr>
+              <a:graphicFrameLocks xmlns:a="http://schemas.openxmlformats.org/drawingml/2006/main" noChangeAspect="1"/>
+            </wp:cNvGraphicFramePr>
+            <a:graphic xmlns:a="http://schemas.openxmlformats.org/drawingml/2006/main">
+              <a:graphicData uri="http://schemas.openxmlformats.org/drawingml/2006/picture">
+                <pic:pic xmlns:pic="http://schemas.openxmlformats.org/drawingml/2006/picture">
+                  <pic:nvPicPr>
+                    <pic:cNvPr id="5" name="Picture 5" descr="Graphical user interface, application&#10;&#10;Description automatically generated"/>
+                    <pic:cNvPicPr/>
+                  </pic:nvPicPr>
+                  <pic:blipFill>
+                    <a:blip r:embed="rId13"/>
+                    <a:stretch>
+                      <a:fillRect/>
+                    </a:stretch>
+                  </pic:blipFill>
+                  <pic:spPr>
+                    <a:xfrm>
+                      <a:off x="0" y="0"/>
+                      <a:ext cx="6162675" cy="2809875"/>
+                    </a:xfrm>
+                    <a:prstGeom prst="rect">
+                      <a:avLst/>
+                    </a:prstGeom>
+                  </pic:spPr>
+                </pic:pic>
+              </a:graphicData>
+            </a:graphic>
+          </wp:inline>
+        </w:drawing>
+      </w:r>
+    </w:p>
     <w:sectPr>
       <w:pgSz w:w="12240" w:h="15840"/>
       <w:pgMar w:top="1440" w:right="1440" w:bottom="1440" w:left="1440" w:header="720" w:footer="720" w:gutter="0"/>
